--- a/Taller 2.docx
+++ b/Taller 2.docx
@@ -126,24 +126,12 @@
     <w:p>
       <w:pPr>
         <w:rPr>
-          <w:rFonts w:ascii="Times New Roman" w:hAnsi="Times New Roman" w:cs="Times New Roman"/>
-          <w:sz w:val="24"/>
-          <w:szCs w:val="24"/>
-        </w:rPr>
-      </w:pPr>
-      <w:r>
-        <w:rPr>
-          <w:rFonts w:ascii="Times New Roman" w:hAnsi="Times New Roman" w:cs="Times New Roman"/>
           <w:b/>
           <w:bCs/>
           <w:i/>
           <w:iCs/>
-          <w:sz w:val="24"/>
-          <w:szCs w:val="24"/>
-        </w:rPr>
-        <w:t xml:space="preserve">Todos los elementos utilizados para la solución de este taller (bases de datos, </w:t>
-      </w:r>
-      <w:proofErr w:type="spellStart"/>
+        </w:rPr>
+      </w:pPr>
       <w:r>
         <w:rPr>
           <w:rFonts w:ascii="Times New Roman" w:hAnsi="Times New Roman" w:cs="Times New Roman"/>
@@ -154,9 +142,9 @@
           <w:sz w:val="24"/>
           <w:szCs w:val="24"/>
         </w:rPr>
-        <w:t>dofile</w:t>
-      </w:r>
-      <w:proofErr w:type="spellEnd"/>
+        <w:t xml:space="preserve">Todos los elementos utilizados para la solución de este taller (bases de datos, </w:t>
+      </w:r>
+      <w:proofErr w:type="spellStart"/>
       <w:r>
         <w:rPr>
           <w:rFonts w:ascii="Times New Roman" w:hAnsi="Times New Roman" w:cs="Times New Roman"/>
@@ -167,17 +155,43 @@
           <w:sz w:val="24"/>
           <w:szCs w:val="24"/>
         </w:rPr>
-        <w:t xml:space="preserve">, outputs y demás), pueden ser consultados en el siguiente enlace: </w:t>
+        <w:t>dofile</w:t>
+      </w:r>
+      <w:proofErr w:type="spellEnd"/>
+      <w:r>
+        <w:rPr>
+          <w:rFonts w:ascii="Times New Roman" w:hAnsi="Times New Roman" w:cs="Times New Roman"/>
+          <w:b/>
+          <w:bCs/>
+          <w:i/>
+          <w:iCs/>
+          <w:sz w:val="24"/>
+          <w:szCs w:val="24"/>
+        </w:rPr>
+        <w:t>, outputs y demás), pueden ser consultados en el siguiente enlace:</w:t>
+      </w:r>
+      <w:r>
+        <w:rPr>
+          <w:rFonts w:ascii="Times New Roman" w:hAnsi="Times New Roman" w:cs="Times New Roman"/>
+          <w:b/>
+          <w:bCs/>
+          <w:i/>
+          <w:iCs/>
+          <w:sz w:val="24"/>
+          <w:szCs w:val="24"/>
+        </w:rPr>
+        <w:t xml:space="preserve"> </w:t>
       </w:r>
       <w:hyperlink r:id="rId7" w:history="1">
         <w:r>
           <w:rPr>
             <w:rStyle w:val="Hipervnculo"/>
-            <w:rFonts w:ascii="Times New Roman" w:hAnsi="Times New Roman" w:cs="Times New Roman"/>
-            <w:sz w:val="24"/>
-            <w:szCs w:val="24"/>
+            <w:b/>
+            <w:bCs/>
+            <w:i/>
+            <w:iCs/>
           </w:rPr>
-          <w:t>https://github.com/Mateocontrerass/Taller_2_Avanzada</w:t>
+          <w:t>https://github.com/CarlosAyala123/Econometria-avanzada-taller-2</w:t>
         </w:r>
       </w:hyperlink>
     </w:p>
@@ -16141,23 +16155,13 @@
         </w:rPr>
         <w:t>, donde D r</w:t>
       </w:r>
-      <w:proofErr w:type="spellStart"/>
-      <w:r>
-        <w:rPr>
-          <w:rFonts w:ascii="Times New Roman" w:hAnsi="Times New Roman" w:cs="Times New Roman"/>
-          <w:sz w:val="24"/>
-          <w:szCs w:val="24"/>
-        </w:rPr>
-        <w:t>epresenta</w:t>
-      </w:r>
-      <w:proofErr w:type="spellEnd"/>
-      <w:r>
-        <w:rPr>
-          <w:rFonts w:ascii="Times New Roman" w:hAnsi="Times New Roman" w:cs="Times New Roman"/>
-          <w:sz w:val="24"/>
-          <w:szCs w:val="24"/>
-        </w:rPr>
-        <w:t xml:space="preserve"> tener información respecto al objetivo del tratamiento</w:t>
+      <w:r>
+        <w:rPr>
+          <w:rFonts w:ascii="Times New Roman" w:hAnsi="Times New Roman" w:cs="Times New Roman"/>
+          <w:sz w:val="24"/>
+          <w:szCs w:val="24"/>
+        </w:rPr>
+        <w:t>epresenta tener información respecto al objetivo del tratamiento</w:t>
       </w:r>
       <w:r>
         <w:rPr>
@@ -16856,7 +16860,15 @@
               <w:sz w:val="24"/>
               <w:szCs w:val="24"/>
             </w:rPr>
-            <m:t>+τ</m:t>
+            <m:t>+</m:t>
+          </m:r>
+          <m:r>
+            <w:rPr>
+              <w:rFonts w:ascii="Cambria Math" w:hAnsi="Cambria Math" w:cs="Times New Roman"/>
+              <w:sz w:val="24"/>
+              <w:szCs w:val="24"/>
+            </w:rPr>
+            <m:t>τ</m:t>
           </m:r>
           <m:func>
             <m:funcPr>
@@ -17621,7 +17633,15 @@
                       <w:sz w:val="24"/>
                       <w:szCs w:val="24"/>
                     </w:rPr>
-                    <m:t>lc,1980</m:t>
+                    <m:t>lc</m:t>
+                  </m:r>
+                  <m:r>
+                    <w:rPr>
+                      <w:rFonts w:ascii="Cambria Math" w:hAnsi="Cambria Math" w:cs="Times New Roman"/>
+                      <w:sz w:val="24"/>
+                      <w:szCs w:val="24"/>
+                    </w:rPr>
+                    <m:t>,1980</m:t>
                   </m:r>
                 </m:sub>
               </m:sSub>
@@ -17717,7 +17737,15 @@
                   <w:sz w:val="24"/>
                   <w:szCs w:val="24"/>
                 </w:rPr>
-                <m:t>lc,1980</m:t>
+                <m:t>lc</m:t>
+              </m:r>
+              <m:r>
+                <w:rPr>
+                  <w:rFonts w:ascii="Cambria Math" w:hAnsi="Cambria Math" w:cs="Times New Roman"/>
+                  <w:sz w:val="24"/>
+                  <w:szCs w:val="24"/>
+                </w:rPr>
+                <m:t>,1980</m:t>
               </m:r>
             </m:sub>
           </m:sSub>
@@ -17769,7 +17797,15 @@
                       <w:sz w:val="24"/>
                       <w:szCs w:val="24"/>
                     </w:rPr>
-                    <m:t>lc,1980</m:t>
+                    <m:t>lc</m:t>
+                  </m:r>
+                  <m:r>
+                    <w:rPr>
+                      <w:rFonts w:ascii="Cambria Math" w:hAnsi="Cambria Math" w:cs="Times New Roman"/>
+                      <w:sz w:val="24"/>
+                      <w:szCs w:val="24"/>
+                    </w:rPr>
+                    <m:t>,1980</m:t>
                   </m:r>
                 </m:sub>
               </m:sSub>
@@ -17803,7 +17839,15 @@
                       <w:sz w:val="24"/>
                       <w:szCs w:val="24"/>
                     </w:rPr>
-                    <m:t>c,1980</m:t>
+                    <m:t>c</m:t>
+                  </m:r>
+                  <m:r>
+                    <w:rPr>
+                      <w:rFonts w:ascii="Cambria Math" w:hAnsi="Cambria Math" w:cs="Times New Roman"/>
+                      <w:sz w:val="24"/>
+                      <w:szCs w:val="24"/>
+                    </w:rPr>
+                    <m:t>,1980</m:t>
                   </m:r>
                 </m:sub>
               </m:sSub>
@@ -17867,7 +17911,15 @@
                       <w:sz w:val="24"/>
                       <w:szCs w:val="24"/>
                     </w:rPr>
-                    <m:t>l,2000</m:t>
+                    <m:t>l</m:t>
+                  </m:r>
+                  <m:r>
+                    <w:rPr>
+                      <w:rFonts w:ascii="Cambria Math" w:hAnsi="Cambria Math" w:cs="Times New Roman"/>
+                      <w:sz w:val="24"/>
+                      <w:szCs w:val="24"/>
+                    </w:rPr>
+                    <m:t>,2000</m:t>
                   </m:r>
                 </m:sub>
               </m:sSub>
@@ -19103,7 +19155,15 @@
               <w:sz w:val="24"/>
               <w:szCs w:val="24"/>
             </w:rPr>
-            <m:t>+τ</m:t>
+            <m:t>+</m:t>
+          </m:r>
+          <m:r>
+            <w:rPr>
+              <w:rFonts w:ascii="Cambria Math" w:hAnsi="Cambria Math" w:cs="Times New Roman"/>
+              <w:sz w:val="24"/>
+              <w:szCs w:val="24"/>
+            </w:rPr>
+            <m:t>τ</m:t>
           </m:r>
           <m:sSub>
             <m:sSubPr>
@@ -19143,7 +19203,15 @@
               <w:sz w:val="24"/>
               <w:szCs w:val="24"/>
             </w:rPr>
-            <m:t>+τ</m:t>
+            <m:t>+</m:t>
+          </m:r>
+          <m:r>
+            <w:rPr>
+              <w:rFonts w:ascii="Cambria Math" w:hAnsi="Cambria Math" w:cs="Times New Roman"/>
+              <w:sz w:val="24"/>
+              <w:szCs w:val="24"/>
+            </w:rPr>
+            <m:t>τ</m:t>
           </m:r>
           <m:sSub>
             <m:sSubPr>
@@ -19215,7 +19283,47 @@
               <w:sz w:val="24"/>
               <w:szCs w:val="24"/>
             </w:rPr>
-            <m:t>+ταX+βX+τ</m:t>
+            <m:t>+</m:t>
+          </m:r>
+          <m:r>
+            <w:rPr>
+              <w:rFonts w:ascii="Cambria Math" w:hAnsi="Cambria Math" w:cs="Times New Roman"/>
+              <w:sz w:val="24"/>
+              <w:szCs w:val="24"/>
+            </w:rPr>
+            <m:t>ταX</m:t>
+          </m:r>
+          <m:r>
+            <w:rPr>
+              <w:rFonts w:ascii="Cambria Math" w:hAnsi="Cambria Math" w:cs="Times New Roman"/>
+              <w:sz w:val="24"/>
+              <w:szCs w:val="24"/>
+            </w:rPr>
+            <m:t>+</m:t>
+          </m:r>
+          <m:r>
+            <w:rPr>
+              <w:rFonts w:ascii="Cambria Math" w:hAnsi="Cambria Math" w:cs="Times New Roman"/>
+              <w:sz w:val="24"/>
+              <w:szCs w:val="24"/>
+            </w:rPr>
+            <m:t>βX</m:t>
+          </m:r>
+          <m:r>
+            <w:rPr>
+              <w:rFonts w:ascii="Cambria Math" w:hAnsi="Cambria Math" w:cs="Times New Roman"/>
+              <w:sz w:val="24"/>
+              <w:szCs w:val="24"/>
+            </w:rPr>
+            <m:t>+</m:t>
+          </m:r>
+          <m:r>
+            <w:rPr>
+              <w:rFonts w:ascii="Cambria Math" w:hAnsi="Cambria Math" w:cs="Times New Roman"/>
+              <w:sz w:val="24"/>
+              <w:szCs w:val="24"/>
+            </w:rPr>
+            <m:t>τ</m:t>
           </m:r>
           <m:sSub>
             <m:sSubPr>
@@ -19380,7 +19488,15 @@
               <w:sz w:val="24"/>
               <w:szCs w:val="24"/>
             </w:rPr>
-            <m:t>+ϕ</m:t>
+            <m:t>+</m:t>
+          </m:r>
+          <m:r>
+            <w:rPr>
+              <w:rFonts w:ascii="Cambria Math" w:hAnsi="Cambria Math" w:cs="Times New Roman"/>
+              <w:sz w:val="24"/>
+              <w:szCs w:val="24"/>
+            </w:rPr>
+            <m:t>ϕ</m:t>
           </m:r>
           <m:sSub>
             <m:sSubPr>
@@ -19420,7 +19536,23 @@
               <w:sz w:val="24"/>
               <w:szCs w:val="24"/>
             </w:rPr>
-            <m:t>+γX+</m:t>
+            <m:t>+</m:t>
+          </m:r>
+          <m:r>
+            <w:rPr>
+              <w:rFonts w:ascii="Cambria Math" w:hAnsi="Cambria Math" w:cs="Times New Roman"/>
+              <w:sz w:val="24"/>
+              <w:szCs w:val="24"/>
+            </w:rPr>
+            <m:t>γX</m:t>
+          </m:r>
+          <m:r>
+            <w:rPr>
+              <w:rFonts w:ascii="Cambria Math" w:hAnsi="Cambria Math" w:cs="Times New Roman"/>
+              <w:sz w:val="24"/>
+              <w:szCs w:val="24"/>
+            </w:rPr>
+            <m:t>+</m:t>
           </m:r>
           <m:sSub>
             <m:sSubPr>
@@ -32648,25 +32780,7 @@
           <w:sz w:val="24"/>
           <w:szCs w:val="24"/>
         </w:rPr>
-        <w:t>, se toma esta medida como referencia para el calculo del instrumento. Así las cosas, el instrume</w:t>
-      </w:r>
-      <w:proofErr w:type="spellStart"/>
-      <w:r>
-        <w:rPr>
-          <w:rFonts w:ascii="Times New Roman" w:hAnsi="Times New Roman" w:cs="Times New Roman"/>
-          <w:sz w:val="24"/>
-          <w:szCs w:val="24"/>
-        </w:rPr>
-        <w:t>nto</w:t>
-      </w:r>
-      <w:proofErr w:type="spellEnd"/>
-      <w:r>
-        <w:rPr>
-          <w:rFonts w:ascii="Times New Roman" w:hAnsi="Times New Roman" w:cs="Times New Roman"/>
-          <w:sz w:val="24"/>
-          <w:szCs w:val="24"/>
-        </w:rPr>
-        <w:t xml:space="preserve"> planteado </w:t>
+        <w:t xml:space="preserve">, se toma esta medida como referencia para el calculo del instrumento. Así las cosas, el instrumento planteado </w:t>
       </w:r>
       <w:r>
         <w:rPr>
@@ -32755,7 +32869,15 @@
                   <w:sz w:val="24"/>
                   <w:szCs w:val="24"/>
                 </w:rPr>
-                <m:t>mv,2000</m:t>
+                <m:t>mv</m:t>
+              </m:r>
+              <m:r>
+                <w:rPr>
+                  <w:rFonts w:ascii="Cambria Math" w:hAnsi="Cambria Math" w:cs="Times New Roman"/>
+                  <w:sz w:val="24"/>
+                  <w:szCs w:val="24"/>
+                </w:rPr>
+                <m:t>,2000</m:t>
               </m:r>
             </m:sub>
           </m:sSub>
@@ -32827,7 +32949,15 @@
                   <w:sz w:val="24"/>
                   <w:szCs w:val="24"/>
                 </w:rPr>
-                <m:t>mo,2000</m:t>
+                <m:t>mo</m:t>
+              </m:r>
+              <m:r>
+                <w:rPr>
+                  <w:rFonts w:ascii="Cambria Math" w:hAnsi="Cambria Math" w:cs="Times New Roman"/>
+                  <w:sz w:val="24"/>
+                  <w:szCs w:val="24"/>
+                </w:rPr>
+                <m:t>,2000</m:t>
               </m:r>
             </m:sub>
           </m:sSub>
@@ -32903,7 +33033,15 @@
                 <w:sz w:val="24"/>
                 <w:szCs w:val="24"/>
               </w:rPr>
-              <m:t>lc,2000</m:t>
+              <m:t>lc</m:t>
+            </m:r>
+            <m:r>
+              <w:rPr>
+                <w:rFonts w:ascii="Cambria Math" w:hAnsi="Cambria Math" w:cs="Times New Roman"/>
+                <w:sz w:val="24"/>
+                <w:szCs w:val="24"/>
+              </w:rPr>
+              <m:t>,2000</m:t>
             </m:r>
           </m:sub>
         </m:sSub>
@@ -33203,7 +33341,15 @@
                   <w:sz w:val="24"/>
                   <w:szCs w:val="24"/>
                 </w:rPr>
-                <m:t>mv,2000</m:t>
+                <m:t>mv</m:t>
+              </m:r>
+              <m:r>
+                <w:rPr>
+                  <w:rFonts w:ascii="Cambria Math" w:hAnsi="Cambria Math" w:cs="Times New Roman"/>
+                  <w:sz w:val="24"/>
+                  <w:szCs w:val="24"/>
+                </w:rPr>
+                <m:t>,2000</m:t>
               </m:r>
             </m:sub>
           </m:sSub>
@@ -33275,7 +33421,15 @@
                   <w:sz w:val="24"/>
                   <w:szCs w:val="24"/>
                 </w:rPr>
-                <m:t>mv,2000</m:t>
+                <m:t>mv</m:t>
+              </m:r>
+              <m:r>
+                <w:rPr>
+                  <w:rFonts w:ascii="Cambria Math" w:hAnsi="Cambria Math" w:cs="Times New Roman"/>
+                  <w:sz w:val="24"/>
+                  <w:szCs w:val="24"/>
+                </w:rPr>
+                <m:t>,2000</m:t>
               </m:r>
             </m:sub>
           </m:sSub>
@@ -33297,7 +33451,15 @@
                   <w:sz w:val="24"/>
                   <w:szCs w:val="24"/>
                 </w:rPr>
-                <m:t>)g</m:t>
+                <m:t>)</m:t>
+              </m:r>
+              <m:r>
+                <w:rPr>
+                  <w:rFonts w:ascii="Cambria Math" w:hAnsi="Cambria Math" w:cs="Times New Roman"/>
+                  <w:sz w:val="24"/>
+                  <w:szCs w:val="24"/>
+                </w:rPr>
+                <m:t>g</m:t>
               </m:r>
             </m:e>
             <m:sub>
@@ -33512,7 +33674,15 @@
                   <w:sz w:val="24"/>
                   <w:szCs w:val="24"/>
                 </w:rPr>
-                <m:t>mv,2000</m:t>
+                <m:t>mv</m:t>
+              </m:r>
+              <m:r>
+                <w:rPr>
+                  <w:rFonts w:ascii="Cambria Math" w:hAnsi="Cambria Math" w:cs="Times New Roman"/>
+                  <w:sz w:val="24"/>
+                  <w:szCs w:val="24"/>
+                </w:rPr>
+                <m:t>,2000</m:t>
               </m:r>
             </m:sub>
           </m:sSub>
